--- a/completed/assignment04/assignment_04_BlasdellBlaine.docx
+++ b/completed/assignment04/assignment_04_BlasdellBlaine.docx
@@ -504,7 +504,7 @@
               <a:graphicData uri="http://schemas.openxmlformats.org/drawingml/2006/picture">
                 <pic:pic>
                   <pic:nvPicPr>
-                    <pic:cNvPr descr="assignment_04_BlasdellBlaine_files/figure-docx/unnamed-chunk-2-1.png" id="0" name="Picture"/>
+                    <pic:cNvPr descr="assignment_04_BlasdellBlaine_files/figure-docx/unnamed-chunk-3-1.png" id="0" name="Picture"/>
                     <pic:cNvPicPr>
                       <a:picLocks noChangeArrowheads="1" noChangeAspect="1"/>
                     </pic:cNvPicPr>
@@ -561,7 +561,7 @@
               <a:graphicData uri="http://schemas.openxmlformats.org/drawingml/2006/picture">
                 <pic:pic>
                   <pic:nvPicPr>
-                    <pic:cNvPr descr="assignment_04_BlasdellBlaine_files/figure-docx/unnamed-chunk-3-1.png" id="0" name="Picture"/>
+                    <pic:cNvPr descr="assignment_04_BlasdellBlaine_files/figure-docx/unnamed-chunk-4-1.png" id="0" name="Picture"/>
                     <pic:cNvPicPr>
                       <a:picLocks noChangeArrowheads="1" noChangeAspect="1"/>
                     </pic:cNvPicPr>
